--- a/MK.docx
+++ b/MK.docx
@@ -9,8 +9,6 @@
         <w:ind w:left="319" w:right="346"/>
         <w:jc w:val="center"/>
       </w:pPr>
-      <w:bookmarkStart w:id="0" w:name="_GoBack"/>
-      <w:bookmarkEnd w:id="0"/>
       <w:r>
         <w:t>ФЕДЕРАЛЬНОЕ</w:t>
       </w:r>
@@ -48,7 +46,35 @@
         <w:t xml:space="preserve"> </w:t>
       </w:r>
       <w:r>
-        <w:t>УЧРЕЖДЕНИЕ ВЫСШЕГО ОБРАЗОВАНИЯ МОСКОВСКИЙ ФИЗИКО-</w:t>
+        <w:t xml:space="preserve">УЧРЕЖДЕНИЕ ВЫСШЕГО ОБРАЗОВАНИЯ </w:t>
+      </w:r>
+    </w:p>
+    <w:p>
+      <w:pPr>
+        <w:pStyle w:val="a3"/>
+        <w:spacing w:before="13" w:line="276" w:lineRule="auto"/>
+        <w:ind w:left="319" w:right="346"/>
+        <w:jc w:val="center"/>
+        <w:rPr>
+          <w:lang w:val="en-US"/>
+        </w:rPr>
+      </w:pPr>
+      <w:r>
+        <w:t>МОСКОВСКИЙ ФИЗИКО-ТЕХНИЧЕСКИЙ ИНСТИТУТ</w:t>
+      </w:r>
+    </w:p>
+    <w:p>
+      <w:pPr>
+        <w:pStyle w:val="a3"/>
+        <w:spacing w:before="13" w:line="276" w:lineRule="auto"/>
+        <w:ind w:left="319" w:right="346"/>
+        <w:jc w:val="center"/>
+        <w:rPr>
+          <w:spacing w:val="-1"/>
+        </w:rPr>
+      </w:pPr>
+      <w:r>
+        <w:t xml:space="preserve"> (НАЦИОНАЛЬНЫЙ ИССЛЕДОВАТЕЛЬСКИЙ</w:t>
       </w:r>
       <w:r>
         <w:rPr>
@@ -57,15 +83,6 @@
         <w:t xml:space="preserve"> </w:t>
       </w:r>
       <w:r>
-        <w:t>ТЕХНИЧЕСКИЙ ИНСТИТУТ (НАЦИОНАЛЬНЫЙ ИССЛЕДОВАТЕЛЬСКИЙ</w:t>
-      </w:r>
-      <w:r>
-        <w:rPr>
-          <w:spacing w:val="1"/>
-        </w:rPr>
-        <w:t xml:space="preserve"> </w:t>
-      </w:r>
-      <w:r>
         <w:t>УНИВЕРСИТЕТ)</w:t>
       </w:r>
       <w:r>
@@ -74,6 +91,14 @@
         </w:rPr>
         <w:t xml:space="preserve"> </w:t>
       </w:r>
+    </w:p>
+    <w:p>
+      <w:pPr>
+        <w:pStyle w:val="a3"/>
+        <w:spacing w:before="13" w:line="276" w:lineRule="auto"/>
+        <w:ind w:left="319" w:right="346"/>
+        <w:jc w:val="center"/>
+      </w:pPr>
       <w:r>
         <w:t>ФИЗТЕХ-ШКОЛА</w:t>
       </w:r>
@@ -322,8 +347,13 @@
         </w:rPr>
         <w:t xml:space="preserve"> </w:t>
       </w:r>
-      <w:r>
-        <w:t>Гонзюх Михаи</w:t>
+      <w:proofErr w:type="spellStart"/>
+      <w:r>
+        <w:t>Гонзюх</w:t>
+      </w:r>
+      <w:proofErr w:type="spellEnd"/>
+      <w:r>
+        <w:t xml:space="preserve"> Михаи</w:t>
       </w:r>
       <w:r>
         <w:t>л</w:t>
@@ -474,13 +504,23 @@
         <w:ind w:left="100"/>
       </w:pPr>
       <w:r>
-        <w:t>В наше время б</w:t>
+        <w:t xml:space="preserve">В наше время </w:t>
+      </w:r>
+      <w:proofErr w:type="spellStart"/>
+      <w:proofErr w:type="gramStart"/>
+      <w:r>
+        <w:t>б</w:t>
       </w:r>
       <w:r>
         <w:t>о́</w:t>
       </w:r>
       <w:r>
-        <w:t>льшая часть микроэлектроники, будь то компьютерные или</w:t>
+        <w:t>льшая</w:t>
+      </w:r>
+      <w:proofErr w:type="spellEnd"/>
+      <w:proofErr w:type="gramEnd"/>
+      <w:r>
+        <w:t xml:space="preserve"> часть микроэлектроники, будь то компьютерные или</w:t>
       </w:r>
       <w:r>
         <w:rPr>
@@ -626,9 +666,11 @@
         </w:rPr>
         <w:t xml:space="preserve"> </w:t>
       </w:r>
+      <w:proofErr w:type="gramStart"/>
       <w:r>
         <w:t>из-за</w:t>
       </w:r>
+      <w:proofErr w:type="gramEnd"/>
     </w:p>
     <w:p>
       <w:pPr>
@@ -777,9 +819,11 @@
         </w:rPr>
         <w:t xml:space="preserve"> </w:t>
       </w:r>
+      <w:proofErr w:type="gramStart"/>
       <w:r>
         <w:t>какую-нибудь</w:t>
       </w:r>
+      <w:proofErr w:type="gramEnd"/>
     </w:p>
     <w:p>
       <w:pPr>
@@ -1550,8 +1594,13 @@
         <w:t xml:space="preserve"> </w:t>
       </w:r>
       <w:r>
-        <w:t>позволит с</w:t>
-      </w:r>
+        <w:t xml:space="preserve">позволит </w:t>
+      </w:r>
+      <w:proofErr w:type="gramStart"/>
+      <w:r>
+        <w:t>с</w:t>
+      </w:r>
+      <w:proofErr w:type="gramEnd"/>
     </w:p>
     <w:p>
       <w:pPr>
@@ -1613,9 +1662,11 @@
         </w:rPr>
         <w:t xml:space="preserve"> </w:t>
       </w:r>
+      <w:proofErr w:type="gramStart"/>
       <w:r>
         <w:t>в</w:t>
       </w:r>
+      <w:proofErr w:type="gramEnd"/>
       <w:r>
         <w:rPr>
           <w:spacing w:val="-6"/>
@@ -1896,9 +1947,9 @@
         </w:rPr>
         <w:drawing>
           <wp:inline distT="0" distB="0" distL="0" distR="0">
-            <wp:extent cx="5933180" cy="2386583"/>
+            <wp:extent cx="6076950" cy="2438400"/>
             <wp:effectExtent l="0" t="0" r="0" b="0"/>
-            <wp:docPr id="1" name="image1.jpeg"/>
+            <wp:docPr id="2" name="Рисунок 2"/>
             <wp:cNvGraphicFramePr>
               <a:graphicFrameLocks xmlns:a="http://schemas.openxmlformats.org/drawingml/2006/main" noChangeAspect="1"/>
             </wp:cNvGraphicFramePr>
@@ -1906,23 +1957,36 @@
               <a:graphicData uri="http://schemas.openxmlformats.org/drawingml/2006/picture">
                 <pic:pic xmlns:pic="http://schemas.openxmlformats.org/drawingml/2006/picture">
                   <pic:nvPicPr>
-                    <pic:cNvPr id="2" name="image1.jpeg"/>
-                    <pic:cNvPicPr/>
+                    <pic:cNvPr id="0" name="Picture 1"/>
+                    <pic:cNvPicPr>
+                      <a:picLocks noChangeAspect="1" noChangeArrowheads="1"/>
+                    </pic:cNvPicPr>
                   </pic:nvPicPr>
                   <pic:blipFill>
-                    <a:blip r:embed="rId6" cstate="print"/>
+                    <a:blip r:embed="rId6" cstate="print">
+                      <a:extLst>
+                        <a:ext uri="{28A0092B-C50C-407E-A947-70E740481C1C}">
+                          <a14:useLocalDpi xmlns:a14="http://schemas.microsoft.com/office/drawing/2010/main" val="0"/>
+                        </a:ext>
+                      </a:extLst>
+                    </a:blip>
+                    <a:srcRect/>
                     <a:stretch>
                       <a:fillRect/>
                     </a:stretch>
                   </pic:blipFill>
-                  <pic:spPr>
+                  <pic:spPr bwMode="auto">
                     <a:xfrm>
                       <a:off x="0" y="0"/>
-                      <a:ext cx="5933180" cy="2386583"/>
+                      <a:ext cx="6076950" cy="2438400"/>
                     </a:xfrm>
                     <a:prstGeom prst="rect">
                       <a:avLst/>
                     </a:prstGeom>
+                    <a:noFill/>
+                    <a:ln>
+                      <a:noFill/>
+                    </a:ln>
                   </pic:spPr>
                 </pic:pic>
               </a:graphicData>
@@ -2001,7 +2065,10 @@
         <w:t xml:space="preserve"> </w:t>
       </w:r>
       <w:r>
-        <w:t>напряжения.</w:t>
+        <w:t xml:space="preserve"> сигнала</w:t>
+      </w:r>
+      <w:r>
+        <w:t>.</w:t>
       </w:r>
     </w:p>
     <w:p>
@@ -2020,9 +2087,9 @@
         </w:rPr>
         <w:drawing>
           <wp:inline distT="0" distB="0" distL="0" distR="0">
-            <wp:extent cx="5924580" cy="2377440"/>
+            <wp:extent cx="6083300" cy="2444750"/>
             <wp:effectExtent l="0" t="0" r="0" b="0"/>
-            <wp:docPr id="3" name="image2.jpeg"/>
+            <wp:docPr id="4" name="Рисунок 4"/>
             <wp:cNvGraphicFramePr>
               <a:graphicFrameLocks xmlns:a="http://schemas.openxmlformats.org/drawingml/2006/main" noChangeAspect="1"/>
             </wp:cNvGraphicFramePr>
@@ -2030,23 +2097,36 @@
               <a:graphicData uri="http://schemas.openxmlformats.org/drawingml/2006/picture">
                 <pic:pic xmlns:pic="http://schemas.openxmlformats.org/drawingml/2006/picture">
                   <pic:nvPicPr>
-                    <pic:cNvPr id="4" name="image2.jpeg"/>
-                    <pic:cNvPicPr/>
+                    <pic:cNvPr id="0" name="Picture 2"/>
+                    <pic:cNvPicPr>
+                      <a:picLocks noChangeAspect="1" noChangeArrowheads="1"/>
+                    </pic:cNvPicPr>
                   </pic:nvPicPr>
                   <pic:blipFill>
-                    <a:blip r:embed="rId7" cstate="print"/>
+                    <a:blip r:embed="rId7" cstate="print">
+                      <a:extLst>
+                        <a:ext uri="{28A0092B-C50C-407E-A947-70E740481C1C}">
+                          <a14:useLocalDpi xmlns:a14="http://schemas.microsoft.com/office/drawing/2010/main" val="0"/>
+                        </a:ext>
+                      </a:extLst>
+                    </a:blip>
+                    <a:srcRect/>
                     <a:stretch>
                       <a:fillRect/>
                     </a:stretch>
                   </pic:blipFill>
-                  <pic:spPr>
+                  <pic:spPr bwMode="auto">
                     <a:xfrm>
                       <a:off x="0" y="0"/>
-                      <a:ext cx="5924580" cy="2377440"/>
+                      <a:ext cx="6083300" cy="2444750"/>
                     </a:xfrm>
                     <a:prstGeom prst="rect">
                       <a:avLst/>
                     </a:prstGeom>
+                    <a:noFill/>
+                    <a:ln>
+                      <a:noFill/>
+                    </a:ln>
                   </pic:spPr>
                 </pic:pic>
               </a:graphicData>
@@ -2061,6 +2141,14 @@
         <w:spacing w:before="42"/>
         <w:ind w:left="100"/>
       </w:pPr>
+    </w:p>
+    <w:p>
+      <w:pPr>
+        <w:pStyle w:val="a3"/>
+        <w:spacing w:before="42"/>
+        <w:ind w:left="100"/>
+      </w:pPr>
+      <w:proofErr w:type="gramStart"/>
       <w:r>
         <w:t>Для</w:t>
       </w:r>
@@ -2121,6 +2209,106 @@
       <w:r>
         <w:t>VRM-Модули.</w:t>
       </w:r>
+      <w:proofErr w:type="gramEnd"/>
+    </w:p>
+    <w:p>
+      <w:pPr>
+        <w:pStyle w:val="a3"/>
+        <w:spacing w:before="2"/>
+        <w:rPr>
+          <w:sz w:val="21"/>
+        </w:rPr>
+      </w:pPr>
+    </w:p>
+    <w:p>
+      <w:pPr>
+        <w:pStyle w:val="a3"/>
+        <w:spacing w:before="2"/>
+        <w:rPr>
+          <w:sz w:val="21"/>
+        </w:rPr>
+      </w:pPr>
+    </w:p>
+    <w:p>
+      <w:pPr>
+        <w:pStyle w:val="a3"/>
+        <w:spacing w:before="2"/>
+        <w:rPr>
+          <w:sz w:val="21"/>
+        </w:rPr>
+      </w:pPr>
+    </w:p>
+    <w:p>
+      <w:pPr>
+        <w:pStyle w:val="a3"/>
+        <w:spacing w:before="2"/>
+        <w:rPr>
+          <w:sz w:val="21"/>
+        </w:rPr>
+      </w:pPr>
+    </w:p>
+    <w:p>
+      <w:pPr>
+        <w:pStyle w:val="a3"/>
+        <w:spacing w:before="2"/>
+        <w:rPr>
+          <w:sz w:val="21"/>
+        </w:rPr>
+      </w:pPr>
+    </w:p>
+    <w:p>
+      <w:pPr>
+        <w:pStyle w:val="a3"/>
+        <w:spacing w:before="2"/>
+        <w:rPr>
+          <w:sz w:val="21"/>
+        </w:rPr>
+      </w:pPr>
+    </w:p>
+    <w:p>
+      <w:pPr>
+        <w:pStyle w:val="a3"/>
+        <w:spacing w:before="2"/>
+        <w:rPr>
+          <w:sz w:val="21"/>
+        </w:rPr>
+      </w:pPr>
+    </w:p>
+    <w:p>
+      <w:pPr>
+        <w:pStyle w:val="a3"/>
+        <w:spacing w:before="2"/>
+        <w:rPr>
+          <w:sz w:val="21"/>
+        </w:rPr>
+      </w:pPr>
+    </w:p>
+    <w:p>
+      <w:pPr>
+        <w:pStyle w:val="a3"/>
+        <w:spacing w:before="2"/>
+        <w:rPr>
+          <w:sz w:val="21"/>
+        </w:rPr>
+      </w:pPr>
+    </w:p>
+    <w:p>
+      <w:pPr>
+        <w:pStyle w:val="a3"/>
+        <w:spacing w:before="2"/>
+        <w:rPr>
+          <w:sz w:val="21"/>
+        </w:rPr>
+      </w:pPr>
+    </w:p>
+    <w:p>
+      <w:pPr>
+        <w:pStyle w:val="a3"/>
+        <w:spacing w:before="2"/>
+        <w:rPr>
+          <w:sz w:val="21"/>
+        </w:rPr>
+      </w:pPr>
     </w:p>
     <w:p>
       <w:pPr>
@@ -2144,6 +2332,7 @@
         <w:ind w:left="499" w:hanging="400"/>
       </w:pPr>
       <w:r>
+        <w:lastRenderedPageBreak/>
         <w:t>Программная</w:t>
       </w:r>
       <w:r>
@@ -2155,6 +2344,241 @@
       <w:r>
         <w:t>реализация</w:t>
       </w:r>
+    </w:p>
+    <w:p>
+      <w:pPr>
+        <w:pStyle w:val="1"/>
+        <w:tabs>
+          <w:tab w:val="left" w:pos="500"/>
+        </w:tabs>
+        <w:ind w:firstLine="0"/>
+        <w:rPr>
+          <w:lang w:val="en-US"/>
+        </w:rPr>
+      </w:pPr>
+      <w:r>
+        <w:t xml:space="preserve"> </w:t>
+      </w:r>
+    </w:p>
+    <w:p>
+      <w:pPr>
+        <w:pStyle w:val="1"/>
+        <w:tabs>
+          <w:tab w:val="left" w:pos="500"/>
+        </w:tabs>
+        <w:ind w:firstLine="0"/>
+        <w:rPr>
+          <w:lang w:val="en-US"/>
+        </w:rPr>
+      </w:pPr>
+      <w:r>
+        <w:rPr>
+          <w:noProof/>
+          <w:lang w:val="en-US"/>
+        </w:rPr>
+        <w:drawing>
+          <wp:inline distT="0" distB="0" distL="0" distR="0">
+            <wp:extent cx="6083300" cy="6197600"/>
+            <wp:effectExtent l="0" t="0" r="0" b="0"/>
+            <wp:docPr id="5" name="Рисунок 5"/>
+            <wp:cNvGraphicFramePr>
+              <a:graphicFrameLocks xmlns:a="http://schemas.openxmlformats.org/drawingml/2006/main" noChangeAspect="1"/>
+            </wp:cNvGraphicFramePr>
+            <a:graphic xmlns:a="http://schemas.openxmlformats.org/drawingml/2006/main">
+              <a:graphicData uri="http://schemas.openxmlformats.org/drawingml/2006/picture">
+                <pic:pic xmlns:pic="http://schemas.openxmlformats.org/drawingml/2006/picture">
+                  <pic:nvPicPr>
+                    <pic:cNvPr id="0" name="Picture 3"/>
+                    <pic:cNvPicPr>
+                      <a:picLocks noChangeAspect="1" noChangeArrowheads="1"/>
+                    </pic:cNvPicPr>
+                  </pic:nvPicPr>
+                  <pic:blipFill>
+                    <a:blip r:embed="rId8">
+                      <a:extLst>
+                        <a:ext uri="{28A0092B-C50C-407E-A947-70E740481C1C}">
+                          <a14:useLocalDpi xmlns:a14="http://schemas.microsoft.com/office/drawing/2010/main" val="0"/>
+                        </a:ext>
+                      </a:extLst>
+                    </a:blip>
+                    <a:srcRect/>
+                    <a:stretch>
+                      <a:fillRect/>
+                    </a:stretch>
+                  </pic:blipFill>
+                  <pic:spPr bwMode="auto">
+                    <a:xfrm>
+                      <a:off x="0" y="0"/>
+                      <a:ext cx="6083300" cy="6197600"/>
+                    </a:xfrm>
+                    <a:prstGeom prst="rect">
+                      <a:avLst/>
+                    </a:prstGeom>
+                    <a:noFill/>
+                    <a:ln>
+                      <a:noFill/>
+                    </a:ln>
+                  </pic:spPr>
+                </pic:pic>
+              </a:graphicData>
+            </a:graphic>
+          </wp:inline>
+        </w:drawing>
+      </w:r>
+    </w:p>
+    <w:p>
+      <w:pPr>
+        <w:pStyle w:val="1"/>
+        <w:tabs>
+          <w:tab w:val="left" w:pos="500"/>
+        </w:tabs>
+        <w:ind w:firstLine="0"/>
+        <w:rPr>
+          <w:lang w:val="en-US"/>
+        </w:rPr>
+      </w:pPr>
+      <w:r>
+        <w:rPr>
+          <w:noProof/>
+          <w:lang w:val="en-US"/>
+        </w:rPr>
+        <w:lastRenderedPageBreak/>
+        <w:drawing>
+          <wp:inline distT="0" distB="0" distL="0" distR="0">
+            <wp:extent cx="6076950" cy="3657600"/>
+            <wp:effectExtent l="0" t="0" r="0" b="0"/>
+            <wp:docPr id="3" name="Рисунок 3"/>
+            <wp:cNvGraphicFramePr>
+              <a:graphicFrameLocks xmlns:a="http://schemas.openxmlformats.org/drawingml/2006/main" noChangeAspect="1"/>
+            </wp:cNvGraphicFramePr>
+            <a:graphic xmlns:a="http://schemas.openxmlformats.org/drawingml/2006/main">
+              <a:graphicData uri="http://schemas.openxmlformats.org/drawingml/2006/picture">
+                <pic:pic xmlns:pic="http://schemas.openxmlformats.org/drawingml/2006/picture">
+                  <pic:nvPicPr>
+                    <pic:cNvPr id="0" name="Picture 2"/>
+                    <pic:cNvPicPr>
+                      <a:picLocks noChangeAspect="1" noChangeArrowheads="1"/>
+                    </pic:cNvPicPr>
+                  </pic:nvPicPr>
+                  <pic:blipFill>
+                    <a:blip r:embed="rId9">
+                      <a:extLst>
+                        <a:ext uri="{28A0092B-C50C-407E-A947-70E740481C1C}">
+                          <a14:useLocalDpi xmlns:a14="http://schemas.microsoft.com/office/drawing/2010/main" val="0"/>
+                        </a:ext>
+                      </a:extLst>
+                    </a:blip>
+                    <a:srcRect/>
+                    <a:stretch>
+                      <a:fillRect/>
+                    </a:stretch>
+                  </pic:blipFill>
+                  <pic:spPr bwMode="auto">
+                    <a:xfrm>
+                      <a:off x="0" y="0"/>
+                      <a:ext cx="6076950" cy="3657600"/>
+                    </a:xfrm>
+                    <a:prstGeom prst="rect">
+                      <a:avLst/>
+                    </a:prstGeom>
+                    <a:noFill/>
+                    <a:ln>
+                      <a:noFill/>
+                    </a:ln>
+                  </pic:spPr>
+                </pic:pic>
+              </a:graphicData>
+            </a:graphic>
+          </wp:inline>
+        </w:drawing>
+      </w:r>
+    </w:p>
+    <w:p>
+      <w:pPr>
+        <w:pStyle w:val="1"/>
+        <w:tabs>
+          <w:tab w:val="left" w:pos="500"/>
+        </w:tabs>
+        <w:ind w:firstLine="0"/>
+      </w:pPr>
+    </w:p>
+    <w:p>
+      <w:pPr>
+        <w:pStyle w:val="1"/>
+        <w:tabs>
+          <w:tab w:val="left" w:pos="500"/>
+        </w:tabs>
+        <w:ind w:firstLine="0"/>
+        <w:rPr>
+          <w:lang w:val="en-US"/>
+        </w:rPr>
+      </w:pPr>
+      <w:r>
+        <w:rPr>
+          <w:noProof/>
+          <w:lang w:val="en-US"/>
+        </w:rPr>
+        <w:drawing>
+          <wp:inline distT="0" distB="0" distL="0" distR="0">
+            <wp:extent cx="6076950" cy="4391025"/>
+            <wp:effectExtent l="0" t="0" r="0" b="9525"/>
+            <wp:docPr id="6" name="Рисунок 6"/>
+            <wp:cNvGraphicFramePr>
+              <a:graphicFrameLocks xmlns:a="http://schemas.openxmlformats.org/drawingml/2006/main" noChangeAspect="1"/>
+            </wp:cNvGraphicFramePr>
+            <a:graphic xmlns:a="http://schemas.openxmlformats.org/drawingml/2006/main">
+              <a:graphicData uri="http://schemas.openxmlformats.org/drawingml/2006/picture">
+                <pic:pic xmlns:pic="http://schemas.openxmlformats.org/drawingml/2006/picture">
+                  <pic:nvPicPr>
+                    <pic:cNvPr id="0" name="Picture 4"/>
+                    <pic:cNvPicPr>
+                      <a:picLocks noChangeAspect="1" noChangeArrowheads="1"/>
+                    </pic:cNvPicPr>
+                  </pic:nvPicPr>
+                  <pic:blipFill>
+                    <a:blip r:embed="rId10">
+                      <a:extLst>
+                        <a:ext uri="{28A0092B-C50C-407E-A947-70E740481C1C}">
+                          <a14:useLocalDpi xmlns:a14="http://schemas.microsoft.com/office/drawing/2010/main" val="0"/>
+                        </a:ext>
+                      </a:extLst>
+                    </a:blip>
+                    <a:srcRect/>
+                    <a:stretch>
+                      <a:fillRect/>
+                    </a:stretch>
+                  </pic:blipFill>
+                  <pic:spPr bwMode="auto">
+                    <a:xfrm>
+                      <a:off x="0" y="0"/>
+                      <a:ext cx="6076950" cy="4391025"/>
+                    </a:xfrm>
+                    <a:prstGeom prst="rect">
+                      <a:avLst/>
+                    </a:prstGeom>
+                    <a:noFill/>
+                    <a:ln>
+                      <a:noFill/>
+                    </a:ln>
+                  </pic:spPr>
+                </pic:pic>
+              </a:graphicData>
+            </a:graphic>
+          </wp:inline>
+        </w:drawing>
+      </w:r>
+    </w:p>
+    <w:p>
+      <w:pPr>
+        <w:pStyle w:val="1"/>
+        <w:tabs>
+          <w:tab w:val="left" w:pos="500"/>
+        </w:tabs>
+        <w:ind w:firstLine="0"/>
+        <w:rPr>
+          <w:lang w:val="en-US"/>
+        </w:rPr>
+      </w:pPr>
     </w:p>
     <w:p>
       <w:pPr>
@@ -2178,39 +2602,523 @@
           <w:b/>
           <w:sz w:val="40"/>
         </w:rPr>
-        <w:t>Характеристики</w:t>
-      </w:r>
-      <w:r>
-        <w:rPr>
-          <w:b/>
+        <w:lastRenderedPageBreak/>
+        <w:t>Вывод</w:t>
+      </w:r>
+    </w:p>
+    <w:p>
+      <w:pPr>
+        <w:pStyle w:val="a3"/>
+        <w:spacing w:before="42"/>
+        <w:ind w:left="100"/>
+      </w:pPr>
+    </w:p>
+    <w:p>
+      <w:pPr>
+        <w:pStyle w:val="a3"/>
+        <w:spacing w:before="42"/>
+        <w:ind w:left="100"/>
+      </w:pPr>
+      <w:r>
+        <w:t>Полученный микроконтроллер способен работать в четырёх режимах</w:t>
+      </w:r>
+      <w:r>
+        <w:t xml:space="preserve"> и выдавать следующие результаты</w:t>
+      </w:r>
+      <w:r>
+        <w:t>:</w:t>
+      </w:r>
+    </w:p>
+    <w:p>
+      <w:pPr>
+        <w:pStyle w:val="a3"/>
+        <w:spacing w:before="42"/>
+        <w:ind w:left="100"/>
+      </w:pPr>
+    </w:p>
+    <w:tbl>
+      <w:tblPr>
+        <w:tblStyle w:val="a8"/>
+        <w:tblW w:w="0" w:type="auto"/>
+        <w:tblInd w:w="499" w:type="dxa"/>
+        <w:tblLook w:val="04A0" w:firstRow="1" w:lastRow="0" w:firstColumn="1" w:lastColumn="0" w:noHBand="0" w:noVBand="1"/>
+      </w:tblPr>
+      <w:tblGrid>
+        <w:gridCol w:w="1829"/>
+        <w:gridCol w:w="1822"/>
+        <w:gridCol w:w="1912"/>
+        <w:gridCol w:w="1822"/>
+        <w:gridCol w:w="1912"/>
+      </w:tblGrid>
+      <w:tr>
+        <w:tc>
+          <w:tcPr>
+            <w:tcW w:w="1959" w:type="dxa"/>
+          </w:tcPr>
+          <w:p>
+            <w:pPr>
+              <w:pStyle w:val="a3"/>
+              <w:spacing w:before="42"/>
+              <w:ind w:left="100"/>
+              <w:rPr>
+                <w:lang w:val="en-US"/>
+              </w:rPr>
+            </w:pPr>
+            <w:r>
+              <w:rPr>
+                <w:lang w:val="en-US"/>
+              </w:rPr>
+              <w:t>Mode</w:t>
+            </w:r>
+          </w:p>
+        </w:tc>
+        <w:tc>
+          <w:tcPr>
+            <w:tcW w:w="1959" w:type="dxa"/>
+          </w:tcPr>
+          <w:p>
+            <w:pPr>
+              <w:pStyle w:val="a3"/>
+              <w:spacing w:before="42"/>
+              <w:ind w:left="100"/>
+            </w:pPr>
+            <w:r>
+              <w:t>1</w:t>
+            </w:r>
+          </w:p>
+        </w:tc>
+        <w:tc>
+          <w:tcPr>
+            <w:tcW w:w="1959" w:type="dxa"/>
+          </w:tcPr>
+          <w:p>
+            <w:pPr>
+              <w:pStyle w:val="a3"/>
+              <w:spacing w:before="42"/>
+              <w:ind w:left="100"/>
+            </w:pPr>
+            <w:r>
+              <w:t>2</w:t>
+            </w:r>
+          </w:p>
+        </w:tc>
+        <w:tc>
+          <w:tcPr>
+            <w:tcW w:w="1959" w:type="dxa"/>
+          </w:tcPr>
+          <w:p>
+            <w:pPr>
+              <w:pStyle w:val="a3"/>
+              <w:spacing w:before="42"/>
+              <w:ind w:left="100"/>
+            </w:pPr>
+            <w:r>
+              <w:t>3</w:t>
+            </w:r>
+          </w:p>
+        </w:tc>
+        <w:tc>
+          <w:tcPr>
+            <w:tcW w:w="1960" w:type="dxa"/>
+          </w:tcPr>
+          <w:p>
+            <w:pPr>
+              <w:pStyle w:val="a3"/>
+              <w:spacing w:before="42"/>
+              <w:ind w:left="100"/>
+            </w:pPr>
+            <w:r>
+              <w:t>4</w:t>
+            </w:r>
+          </w:p>
+        </w:tc>
+      </w:tr>
+      <w:tr>
+        <w:tc>
+          <w:tcPr>
+            <w:tcW w:w="1959" w:type="dxa"/>
+          </w:tcPr>
+          <w:p>
+            <w:pPr>
+              <w:pStyle w:val="a3"/>
+              <w:spacing w:before="42"/>
+              <w:ind w:left="100"/>
+            </w:pPr>
+            <w:r>
+              <w:t>Output</w:t>
+            </w:r>
+          </w:p>
+        </w:tc>
+        <w:tc>
+          <w:tcPr>
+            <w:tcW w:w="1959" w:type="dxa"/>
+          </w:tcPr>
+          <w:p>
+            <w:pPr>
+              <w:pStyle w:val="a3"/>
+              <w:spacing w:before="42"/>
+              <w:ind w:left="100"/>
+            </w:pPr>
+            <w:r>
+              <w:t>720mv</w:t>
+            </w:r>
+          </w:p>
+        </w:tc>
+        <w:tc>
+          <w:tcPr>
+            <w:tcW w:w="1959" w:type="dxa"/>
+          </w:tcPr>
+          <w:p>
+            <w:pPr>
+              <w:pStyle w:val="a3"/>
+              <w:spacing w:before="42"/>
+              <w:ind w:left="100"/>
+            </w:pPr>
+            <w:r>
+              <w:t>360+360mv</w:t>
+            </w:r>
+          </w:p>
+        </w:tc>
+        <w:tc>
+          <w:tcPr>
+            <w:tcW w:w="1959" w:type="dxa"/>
+          </w:tcPr>
+          <w:p>
+            <w:pPr>
+              <w:pStyle w:val="a3"/>
+              <w:spacing w:before="42"/>
+              <w:ind w:left="100"/>
+            </w:pPr>
+            <w:r>
+              <w:t>360mv</w:t>
+            </w:r>
+          </w:p>
+        </w:tc>
+        <w:tc>
+          <w:tcPr>
+            <w:tcW w:w="1960" w:type="dxa"/>
+          </w:tcPr>
+          <w:p>
+            <w:pPr>
+              <w:pStyle w:val="a3"/>
+              <w:spacing w:before="42"/>
+              <w:ind w:left="100"/>
+            </w:pPr>
+            <w:r>
+              <w:t>180+180mv</w:t>
+            </w:r>
+          </w:p>
+        </w:tc>
+      </w:tr>
+    </w:tbl>
+    <w:p>
+      <w:pPr>
+        <w:pStyle w:val="a3"/>
+        <w:spacing w:before="42"/>
+        <w:ind w:left="100"/>
+      </w:pPr>
+    </w:p>
+    <w:p>
+      <w:pPr>
+        <w:pStyle w:val="a3"/>
+        <w:spacing w:before="42"/>
+        <w:ind w:left="100"/>
+      </w:pPr>
+      <w:r>
+        <w:t>Таким образом, данный прибор позволяет из постоянного напряжения +5В получать низкое напряжение разной степени гладкости и разного номинала, которое непосредственно можно и</w:t>
+      </w:r>
+      <w:r>
+        <w:t>спользовать для микросхем, требующих небольшое напряжение</w:t>
+      </w:r>
+      <w:r>
+        <w:t xml:space="preserve">, </w:t>
+      </w:r>
+      <w:r>
+        <w:t>высокий КПД и низкое тепловыделение.</w:t>
+      </w:r>
+      <w:r>
+        <w:br/>
+      </w:r>
+      <w:bookmarkStart w:id="0" w:name="_GoBack"/>
+      <w:bookmarkEnd w:id="0"/>
+      <w:r>
+        <w:t>Однако при этом приходится жертвовать гладкостью сигнала.</w:t>
+      </w:r>
+    </w:p>
+    <w:p>
+      <w:pPr>
+        <w:pStyle w:val="a3"/>
+        <w:spacing w:before="42"/>
+        <w:ind w:left="100"/>
+      </w:pPr>
+    </w:p>
+    <w:p>
+      <w:pPr>
+        <w:pStyle w:val="a3"/>
+        <w:spacing w:before="42"/>
+        <w:ind w:left="100"/>
+      </w:pPr>
+    </w:p>
+    <w:p>
+      <w:pPr>
+        <w:pStyle w:val="a3"/>
+        <w:spacing w:before="42"/>
+        <w:ind w:left="100"/>
+      </w:pPr>
+    </w:p>
+    <w:p>
+      <w:pPr>
+        <w:pStyle w:val="a3"/>
+        <w:spacing w:before="42"/>
+        <w:ind w:left="100"/>
+      </w:pPr>
+    </w:p>
+    <w:p>
+      <w:pPr>
+        <w:pStyle w:val="a3"/>
+        <w:spacing w:before="42"/>
+        <w:ind w:left="100"/>
+      </w:pPr>
+    </w:p>
+    <w:p>
+      <w:pPr>
+        <w:pStyle w:val="a3"/>
+        <w:spacing w:before="42"/>
+        <w:ind w:left="100"/>
+      </w:pPr>
+    </w:p>
+    <w:p>
+      <w:pPr>
+        <w:pStyle w:val="a3"/>
+        <w:spacing w:before="42"/>
+        <w:ind w:left="100"/>
+      </w:pPr>
+    </w:p>
+    <w:p>
+      <w:pPr>
+        <w:pStyle w:val="a3"/>
+        <w:spacing w:before="42"/>
+        <w:ind w:left="100"/>
+      </w:pPr>
+    </w:p>
+    <w:p>
+      <w:pPr>
+        <w:pStyle w:val="a3"/>
+        <w:spacing w:before="42"/>
+        <w:ind w:left="100"/>
+      </w:pPr>
+    </w:p>
+    <w:p>
+      <w:pPr>
+        <w:pStyle w:val="a3"/>
+        <w:spacing w:line="276" w:lineRule="auto"/>
+        <w:ind w:right="117"/>
+      </w:pPr>
+    </w:p>
+    <w:p>
+      <w:pPr>
+        <w:pStyle w:val="a3"/>
+        <w:spacing w:line="276" w:lineRule="auto"/>
+        <w:ind w:right="117" w:firstLine="3615"/>
+        <w:jc w:val="right"/>
+      </w:pPr>
+    </w:p>
+    <w:p>
+      <w:pPr>
+        <w:pStyle w:val="a3"/>
+        <w:spacing w:line="276" w:lineRule="auto"/>
+        <w:ind w:right="117" w:firstLine="3615"/>
+        <w:jc w:val="right"/>
+      </w:pPr>
+    </w:p>
+    <w:p>
+      <w:pPr>
+        <w:pStyle w:val="a3"/>
+        <w:spacing w:line="276" w:lineRule="auto"/>
+        <w:ind w:right="117" w:firstLine="3615"/>
+        <w:jc w:val="right"/>
+      </w:pPr>
+    </w:p>
+    <w:p>
+      <w:pPr>
+        <w:pStyle w:val="a3"/>
+        <w:spacing w:line="276" w:lineRule="auto"/>
+        <w:ind w:right="117"/>
+      </w:pPr>
+    </w:p>
+    <w:p>
+      <w:pPr>
+        <w:pStyle w:val="a3"/>
+        <w:spacing w:line="276" w:lineRule="auto"/>
+        <w:ind w:right="117" w:firstLine="3615"/>
+        <w:jc w:val="right"/>
+        <w:rPr>
+          <w:i/>
+          <w:color w:val="808080" w:themeColor="background1" w:themeShade="80"/>
+        </w:rPr>
+      </w:pPr>
+      <w:r>
+        <w:rPr>
+          <w:i/>
+          <w:color w:val="808080" w:themeColor="background1" w:themeShade="80"/>
+        </w:rPr>
+        <w:t>Работу выполнили студенты ФРКТ:</w:t>
+      </w:r>
+      <w:r>
+        <w:rPr>
+          <w:i/>
+          <w:color w:val="808080" w:themeColor="background1" w:themeShade="80"/>
+        </w:rPr>
+        <w:br/>
+      </w:r>
+      <w:proofErr w:type="spellStart"/>
+      <w:r>
+        <w:rPr>
+          <w:i/>
+          <w:color w:val="808080" w:themeColor="background1" w:themeShade="80"/>
+        </w:rPr>
+        <w:t>Гонзюх</w:t>
+      </w:r>
+      <w:proofErr w:type="spellEnd"/>
+      <w:r>
+        <w:rPr>
+          <w:i/>
+          <w:color w:val="808080" w:themeColor="background1" w:themeShade="80"/>
+        </w:rPr>
+        <w:t xml:space="preserve"> Михаил Евгеньевич, группа Б01-908</w:t>
+      </w:r>
+    </w:p>
+    <w:p>
+      <w:pPr>
+        <w:pStyle w:val="a3"/>
+        <w:spacing w:line="276" w:lineRule="auto"/>
+        <w:ind w:right="115" w:firstLine="3614"/>
+        <w:jc w:val="right"/>
+        <w:rPr>
+          <w:i/>
+          <w:color w:val="808080" w:themeColor="background1" w:themeShade="80"/>
+          <w:spacing w:val="1"/>
+        </w:rPr>
+      </w:pPr>
+      <w:r>
+        <w:rPr>
+          <w:i/>
+          <w:color w:val="808080" w:themeColor="background1" w:themeShade="80"/>
+        </w:rPr>
+        <w:t>Павлова Ирина Денисовна, группа Б01-003</w:t>
+      </w:r>
+    </w:p>
+    <w:p>
+      <w:pPr>
+        <w:pStyle w:val="a3"/>
+        <w:spacing w:line="276" w:lineRule="auto"/>
+        <w:ind w:right="117"/>
+        <w:jc w:val="right"/>
+        <w:rPr>
+          <w:i/>
+          <w:color w:val="808080" w:themeColor="background1" w:themeShade="80"/>
+        </w:rPr>
+      </w:pPr>
+      <w:r>
+        <w:rPr>
+          <w:i/>
+          <w:color w:val="808080" w:themeColor="background1" w:themeShade="80"/>
+        </w:rPr>
+        <w:t>Щербаков</w:t>
+      </w:r>
+      <w:r>
+        <w:rPr>
+          <w:i/>
+          <w:color w:val="808080" w:themeColor="background1" w:themeShade="80"/>
+          <w:spacing w:val="-3"/>
+        </w:rPr>
+        <w:t xml:space="preserve"> </w:t>
+      </w:r>
+      <w:r>
+        <w:rPr>
+          <w:i/>
+          <w:color w:val="808080" w:themeColor="background1" w:themeShade="80"/>
+        </w:rPr>
+        <w:t>Алексей Андреевич,</w:t>
+      </w:r>
+      <w:r>
+        <w:rPr>
+          <w:i/>
+          <w:color w:val="808080" w:themeColor="background1" w:themeShade="80"/>
           <w:spacing w:val="-5"/>
-          <w:sz w:val="40"/>
-        </w:rPr>
-        <w:t xml:space="preserve"> </w:t>
-      </w:r>
-      <w:r>
-        <w:rPr>
-          <w:b/>
-          <w:sz w:val="40"/>
-        </w:rPr>
-        <w:t>продукта</w:t>
-      </w:r>
-    </w:p>
-    <w:p>
-      <w:pPr>
-        <w:pStyle w:val="1"/>
-        <w:numPr>
-          <w:ilvl w:val="0"/>
-          <w:numId w:val="1"/>
-        </w:numPr>
-        <w:tabs>
-          <w:tab w:val="left" w:pos="500"/>
-        </w:tabs>
-        <w:spacing w:before="275"/>
-        <w:ind w:left="499" w:hanging="400"/>
-      </w:pPr>
-      <w:r>
-        <w:t>Вывод</w:t>
+        </w:rPr>
+        <w:t xml:space="preserve"> </w:t>
+      </w:r>
+      <w:r>
+        <w:rPr>
+          <w:i/>
+          <w:color w:val="808080" w:themeColor="background1" w:themeShade="80"/>
+        </w:rPr>
+        <w:t>группа</w:t>
+      </w:r>
+      <w:r>
+        <w:rPr>
+          <w:i/>
+          <w:color w:val="808080" w:themeColor="background1" w:themeShade="80"/>
+          <w:spacing w:val="1"/>
+        </w:rPr>
+        <w:t xml:space="preserve"> </w:t>
+      </w:r>
+      <w:r>
+        <w:rPr>
+          <w:i/>
+          <w:color w:val="808080" w:themeColor="background1" w:themeShade="80"/>
+        </w:rPr>
+        <w:t>Б01-908</w:t>
+      </w:r>
+    </w:p>
+    <w:p>
+      <w:pPr>
+        <w:pStyle w:val="a3"/>
+        <w:spacing w:before="42"/>
+      </w:pPr>
+    </w:p>
+    <w:p>
+      <w:pPr>
+        <w:pStyle w:val="a3"/>
+        <w:spacing w:before="42"/>
+        <w:ind w:left="100"/>
+        <w:jc w:val="right"/>
+      </w:pPr>
+    </w:p>
+    <w:p>
+      <w:pPr>
+        <w:pStyle w:val="a3"/>
+        <w:spacing w:before="42"/>
+        <w:ind w:left="100"/>
+        <w:jc w:val="right"/>
+      </w:pPr>
+    </w:p>
+    <w:p>
+      <w:pPr>
+        <w:pStyle w:val="a3"/>
+        <w:spacing w:before="42"/>
+        <w:ind w:left="100"/>
+        <w:jc w:val="right"/>
+      </w:pPr>
+    </w:p>
+    <w:p>
+      <w:pPr>
+        <w:pStyle w:val="a3"/>
+        <w:ind w:left="329" w:right="346"/>
+        <w:jc w:val="center"/>
+      </w:pPr>
+      <w:r>
+        <w:t>Долгопрудный,</w:t>
+      </w:r>
+      <w:r>
+        <w:rPr>
+          <w:spacing w:val="-4"/>
+        </w:rPr>
+        <w:t xml:space="preserve"> </w:t>
+      </w:r>
+      <w:r>
+        <w:t>2021</w:t>
       </w:r>
     </w:p>
     <w:sectPr>
@@ -2392,6 +3300,7 @@
     <w:lsdException w:name="caption" w:uiPriority="35" w:qFormat="1"/>
     <w:lsdException w:name="Title" w:semiHidden="0" w:uiPriority="10" w:unhideWhenUsed="0" w:qFormat="1"/>
     <w:lsdException w:name="Default Paragraph Font" w:uiPriority="1"/>
+    <w:lsdException w:name="Body Text" w:uiPriority="1" w:qFormat="1"/>
     <w:lsdException w:name="Subtitle" w:semiHidden="0" w:uiPriority="11" w:unhideWhenUsed="0" w:qFormat="1"/>
     <w:lsdException w:name="Strong" w:semiHidden="0" w:uiPriority="22" w:unhideWhenUsed="0" w:qFormat="1"/>
     <w:lsdException w:name="Emphasis" w:semiHidden="0" w:uiPriority="20" w:unhideWhenUsed="0" w:qFormat="1"/>
@@ -2695,6 +3604,29 @@
       <w:szCs w:val="20"/>
     </w:rPr>
   </w:style>
+  <w:style w:type="table" w:styleId="a8">
+    <w:name w:val="Table Grid"/>
+    <w:basedOn w:val="a1"/>
+    <w:uiPriority w:val="59"/>
+    <w:rsid w:val="00277126"/>
+    <w:tblPr>
+      <w:tblInd w:w="0" w:type="dxa"/>
+      <w:tblBorders>
+        <w:top w:val="single" w:sz="4" w:space="0" w:color="auto"/>
+        <w:left w:val="single" w:sz="4" w:space="0" w:color="auto"/>
+        <w:bottom w:val="single" w:sz="4" w:space="0" w:color="auto"/>
+        <w:right w:val="single" w:sz="4" w:space="0" w:color="auto"/>
+        <w:insideH w:val="single" w:sz="4" w:space="0" w:color="auto"/>
+        <w:insideV w:val="single" w:sz="4" w:space="0" w:color="auto"/>
+      </w:tblBorders>
+      <w:tblCellMar>
+        <w:top w:w="0" w:type="dxa"/>
+        <w:left w:w="108" w:type="dxa"/>
+        <w:bottom w:w="0" w:type="dxa"/>
+        <w:right w:w="108" w:type="dxa"/>
+      </w:tblCellMar>
+    </w:tblPr>
+  </w:style>
 </w:styles>
 </file>
 
@@ -2740,6 +3672,7 @@
     <w:lsdException w:name="caption" w:uiPriority="35" w:qFormat="1"/>
     <w:lsdException w:name="Title" w:semiHidden="0" w:uiPriority="10" w:unhideWhenUsed="0" w:qFormat="1"/>
     <w:lsdException w:name="Default Paragraph Font" w:uiPriority="1"/>
+    <w:lsdException w:name="Body Text" w:uiPriority="1" w:qFormat="1"/>
     <w:lsdException w:name="Subtitle" w:semiHidden="0" w:uiPriority="11" w:unhideWhenUsed="0" w:qFormat="1"/>
     <w:lsdException w:name="Strong" w:semiHidden="0" w:uiPriority="22" w:unhideWhenUsed="0" w:qFormat="1"/>
     <w:lsdException w:name="Emphasis" w:semiHidden="0" w:uiPriority="20" w:unhideWhenUsed="0" w:qFormat="1"/>
@@ -3043,6 +3976,29 @@
       <w:szCs w:val="20"/>
     </w:rPr>
   </w:style>
+  <w:style w:type="table" w:styleId="a8">
+    <w:name w:val="Table Grid"/>
+    <w:basedOn w:val="a1"/>
+    <w:uiPriority w:val="59"/>
+    <w:rsid w:val="00277126"/>
+    <w:tblPr>
+      <w:tblInd w:w="0" w:type="dxa"/>
+      <w:tblBorders>
+        <w:top w:val="single" w:sz="4" w:space="0" w:color="auto"/>
+        <w:left w:val="single" w:sz="4" w:space="0" w:color="auto"/>
+        <w:bottom w:val="single" w:sz="4" w:space="0" w:color="auto"/>
+        <w:right w:val="single" w:sz="4" w:space="0" w:color="auto"/>
+        <w:insideH w:val="single" w:sz="4" w:space="0" w:color="auto"/>
+        <w:insideV w:val="single" w:sz="4" w:space="0" w:color="auto"/>
+      </w:tblBorders>
+      <w:tblCellMar>
+        <w:top w:w="0" w:type="dxa"/>
+        <w:left w:w="108" w:type="dxa"/>
+        <w:bottom w:w="0" w:type="dxa"/>
+        <w:right w:w="108" w:type="dxa"/>
+      </w:tblCellMar>
+    </w:tblPr>
+  </w:style>
 </w:styles>
 </file>
 
